--- a/Mid-Term Project/Project_Documentation.docx
+++ b/Mid-Term Project/Project_Documentation.docx
@@ -1394,17 +1394,41 @@
           <w:sz w:val="26"/>
           <w:szCs w:val="26"/>
         </w:rPr>
-        <w:t xml:space="preserve">Link To </w:t>
-      </w:r>
-      <w:r>
+        <w:t>Link to Burhan Youtube Video:</w:t>
+      </w:r>
+    </w:p>
+    <w:p>
+      <w:pPr>
+        <w:rPr>
+          <w:b/>
+          <w:bCs/>
+          <w:sz w:val="24"/>
+          <w:szCs w:val="24"/>
+        </w:rPr>
+      </w:pPr>
+      <w:hyperlink r:id="rId12" w:history="1">
+        <w:r>
+          <w:rPr>
+            <w:rStyle w:val="Hyperlink"/>
+            <w:b/>
+            <w:bCs/>
+            <w:sz w:val="24"/>
+            <w:szCs w:val="24"/>
+            <w:u w:val="none"/>
+          </w:rPr>
+          <w:t>https://youtu.be/nalvTEgrTGQ</w:t>
+        </w:r>
+      </w:hyperlink>
+    </w:p>
+    <w:p>
+      <w:pPr>
         <w:rPr>
           <w:b/>
           <w:bCs/>
           <w:sz w:val="26"/>
           <w:szCs w:val="26"/>
         </w:rPr>
-        <w:t>Hanzala</w:t>
-      </w:r>
+      </w:pPr>
       <w:r>
         <w:rPr>
           <w:b/>
@@ -1412,19 +1436,19 @@
           <w:sz w:val="26"/>
           <w:szCs w:val="26"/>
         </w:rPr>
-        <w:t xml:space="preserve"> GitHub Repository:</w:t>
-      </w:r>
-    </w:p>
-    <w:p>
-      <w:pPr>
-        <w:rPr>
-          <w:b/>
-          <w:bCs/>
-          <w:sz w:val="24"/>
-          <w:szCs w:val="24"/>
-        </w:rPr>
-      </w:pPr>
-      <w:hyperlink r:id="rId12" w:history="1">
+        <w:t>Link To Hanzala GitHub Repository:</w:t>
+      </w:r>
+    </w:p>
+    <w:p>
+      <w:pPr>
+        <w:rPr>
+          <w:b/>
+          <w:bCs/>
+          <w:sz w:val="24"/>
+          <w:szCs w:val="24"/>
+        </w:rPr>
+      </w:pPr>
+      <w:hyperlink r:id="rId13" w:history="1">
         <w:r>
           <w:rPr>
             <w:rStyle w:val="Hyperlink"/>
@@ -1439,10 +1463,10 @@
       </w:hyperlink>
     </w:p>
     <w:sectPr>
-      <w:headerReference w:type="default" r:id="rId13"/>
-      <w:footerReference w:type="default" r:id="rId14"/>
-      <w:headerReference w:type="first" r:id="rId15"/>
-      <w:footerReference w:type="first" r:id="rId16"/>
+      <w:headerReference w:type="default" r:id="rId14"/>
+      <w:footerReference w:type="default" r:id="rId15"/>
+      <w:headerReference w:type="first" r:id="rId16"/>
+      <w:footerReference w:type="first" r:id="rId17"/>
       <w:pgSz w:w="12240" w:h="15840"/>
       <w:pgMar w:top="1440" w:right="1440" w:bottom="1440" w:left="1440" w:header="720" w:footer="720" w:gutter="0"/>
       <w:cols w:space="720"/>
@@ -2079,7 +2103,6 @@
   <w:style w:type="character" w:default="1" w:styleId="DefaultParagraphFont">
     <w:name w:val="Default Paragraph Font"/>
     <w:uiPriority w:val="1"/>
-    <w:semiHidden/>
     <w:unhideWhenUsed/>
   </w:style>
   <w:style w:type="table" w:default="1" w:styleId="TableNormal">
